--- a/src/main/resources/static/doc/ModeleCollecte.docx
+++ b/src/main/resources/static/doc/ModeleCollecte.docx
@@ -200,26 +200,6 @@
               <w:t>---------------------</w:t>
             </w:r>
           </w:p>
-          <w:p>
-            <w:pPr>
-              <w:pStyle w:val="Normal"/>
-              <w:widowControl w:val="false"/>
-              <w:suppressAutoHyphens w:val="true"/>
-              <w:spacing w:before="0" w:after="200"/>
-              <w:jc w:val="left"/>
-              <w:rPr>
-                <w:rFonts w:ascii="Arial" w:hAnsi="Arial" w:cs="Arial"/>
-                <w:b/>
-                <w:b/>
-              </w:rPr>
-            </w:pPr>
-            <w:r>
-              <w:rPr>
-                <w:rFonts w:cs="Arial" w:ascii="Arial" w:hAnsi="Arial"/>
-                <w:b/>
-              </w:rPr>
-            </w:r>
-          </w:p>
         </w:tc>
         <w:tc>
           <w:tcPr>
@@ -493,70 +473,7 @@
           <w:rFonts w:cs="Arial" w:ascii="Arial" w:hAnsi="Arial"/>
           <w:b/>
         </w:rPr>
-        <w:t>S</w:t>
-      </w:r>
-      <w:r>
-        <w:rPr>
-          <w:rFonts w:cs="Arial" w:ascii="Arial" w:hAnsi="Arial"/>
-          <w:b/>
-        </w:rPr>
-        <w:t>E</w:t>
-      </w:r>
-      <w:r>
-        <w:rPr>
-          <w:rFonts w:cs="Arial" w:ascii="Arial" w:hAnsi="Arial"/>
-          <w:b/>
-        </w:rPr>
-        <w:t xml:space="preserve"> </w:t>
-      </w:r>
-      <w:r>
-        <w:rPr>
-          <w:rFonts w:cs="Arial" w:ascii="Arial" w:hAnsi="Arial"/>
-          <w:b/>
-        </w:rPr>
-        <w:t>RENDRE</w:t>
-      </w:r>
-      <w:r>
-        <w:rPr>
-          <w:rFonts w:cs="Arial" w:ascii="Arial" w:hAnsi="Arial"/>
-          <w:b/>
-        </w:rPr>
-        <w:t xml:space="preserve"> </w:t>
-      </w:r>
-      <w:r>
-        <w:rPr>
-          <w:rFonts w:cs="Arial" w:ascii="Arial" w:hAnsi="Arial"/>
-          <w:b/>
-        </w:rPr>
-        <w:t>DANS</w:t>
-      </w:r>
-      <w:r>
-        <w:rPr>
-          <w:rFonts w:cs="Arial" w:ascii="Arial" w:hAnsi="Arial"/>
-          <w:b/>
-        </w:rPr>
-        <w:t xml:space="preserve"> </w:t>
-      </w:r>
-      <w:r>
-        <w:rPr>
-          <w:rFonts w:cs="Arial" w:ascii="Arial" w:hAnsi="Arial"/>
-          <w:b/>
-        </w:rPr>
-        <w:t>LES</w:t>
-      </w:r>
-      <w:r>
-        <w:rPr>
-          <w:rFonts w:cs="Arial" w:ascii="Arial" w:hAnsi="Arial"/>
-          <w:b/>
-        </w:rPr>
-        <w:t xml:space="preserve"> </w:t>
-      </w:r>
-      <w:r>
-        <w:rPr>
-          <w:rFonts w:cs="Arial" w:ascii="Arial" w:hAnsi="Arial"/>
-          <w:b/>
-        </w:rPr>
-        <w:t>MARCHES</w:t>
+        <w:t>SE RENDRE DANS LES MARCHES</w:t>
       </w:r>
     </w:p>
     <w:p>
@@ -586,7 +503,10 @@
         </w:rPr>
       </w:pPr>
       <w:r>
-        <w:rPr/>
+        <w:rPr>
+          <w:rFonts w:cs="Arial" w:ascii="Arial" w:hAnsi="Arial"/>
+          <w:bCs/>
+        </w:rPr>
       </w:r>
     </w:p>
     <w:p>
